--- a/CursoSqlAula07.docx
+++ b/CursoSqlAula07.docx
@@ -246,19 +246,8 @@
           <w:sz w:val="21"/>
           <w:szCs w:val="21"/>
         </w:rPr>
-        <w:t xml:space="preserve"> </w:t>
-      </w:r>
-      <w:proofErr w:type="gramStart"/>
-      <w:r>
-        <w:rPr>
-          <w:rFonts w:ascii="Courier New" w:hAnsi="Courier New" w:cs="Courier New"/>
-          <w:color w:val="131313"/>
-          <w:sz w:val="21"/>
-          <w:szCs w:val="21"/>
-        </w:rPr>
-        <w:t>do clientes</w:t>
-      </w:r>
-      <w:proofErr w:type="gramEnd"/>
+        <w:t xml:space="preserve"> do clientes</w:t>
+      </w:r>
     </w:p>
     <w:p>
       <w:pPr>
@@ -364,6 +353,7 @@
       <w:r>
         <w:rPr>
           <w:rFonts w:ascii="Courier New" w:hAnsi="Courier New" w:cs="Courier New"/>
+          <w:noProof/>
           <w:color w:val="131313"/>
           <w:sz w:val="21"/>
           <w:szCs w:val="21"/>
@@ -429,6 +419,7 @@
       <w:r>
         <w:rPr>
           <w:rFonts w:ascii="Courier New" w:hAnsi="Courier New" w:cs="Courier New"/>
+          <w:noProof/>
           <w:color w:val="131313"/>
           <w:sz w:val="21"/>
           <w:szCs w:val="21"/>
@@ -508,7 +499,61 @@
           <w:sz w:val="21"/>
           <w:szCs w:val="21"/>
         </w:rPr>
-        <w:t xml:space="preserve">um model das tabelas de cliente e </w:t>
+        <w:t>um model</w:t>
+      </w:r>
+      <w:r>
+        <w:rPr>
+          <w:rFonts w:ascii="Courier New" w:hAnsi="Courier New" w:cs="Courier New"/>
+          <w:color w:val="131313"/>
+          <w:sz w:val="21"/>
+          <w:szCs w:val="21"/>
+        </w:rPr>
+        <w:t>o</w:t>
+      </w:r>
+      <w:r>
+        <w:rPr>
+          <w:rFonts w:ascii="Courier New" w:hAnsi="Courier New" w:cs="Courier New"/>
+          <w:color w:val="131313"/>
+          <w:sz w:val="21"/>
+          <w:szCs w:val="21"/>
+        </w:rPr>
+        <w:t xml:space="preserve"> </w:t>
+      </w:r>
+      <w:r>
+        <w:rPr>
+          <w:rFonts w:ascii="Courier New" w:hAnsi="Courier New" w:cs="Courier New"/>
+          <w:color w:val="131313"/>
+          <w:sz w:val="21"/>
+          <w:szCs w:val="21"/>
+        </w:rPr>
+        <w:t>“</w:t>
+      </w:r>
+      <w:r>
+        <w:rPr>
+          <w:rFonts w:ascii="Courier New" w:hAnsi="Courier New" w:cs="Courier New"/>
+          <w:color w:val="131313"/>
+          <w:sz w:val="21"/>
+          <w:szCs w:val="21"/>
+        </w:rPr>
+        <w:t>Modelo01.mwb</w:t>
+      </w:r>
+      <w:r>
+        <w:rPr>
+          <w:rFonts w:ascii="Courier New" w:hAnsi="Courier New" w:cs="Courier New"/>
+          <w:color w:val="131313"/>
+          <w:sz w:val="21"/>
+          <w:szCs w:val="21"/>
+        </w:rPr>
+        <w:t xml:space="preserve">” </w:t>
+      </w:r>
+      <w:r>
+        <w:rPr>
+          <w:rFonts w:ascii="Courier New" w:hAnsi="Courier New" w:cs="Courier New"/>
+          <w:color w:val="131313"/>
+          <w:sz w:val="21"/>
+          <w:szCs w:val="21"/>
+        </w:rPr>
+        <w:t xml:space="preserve">das tabelas de cliente e </w:t>
       </w:r>
       <w:proofErr w:type="spellStart"/>
       <w:r>
@@ -559,19 +604,53 @@
           <w:sz w:val="21"/>
           <w:szCs w:val="21"/>
         </w:rPr>
-        <w:t>E a partir do modelo criamos um arquivo de script .</w:t>
-      </w:r>
-      <w:proofErr w:type="spellStart"/>
-      <w:r>
-        <w:rPr>
-          <w:rFonts w:ascii="Courier New" w:hAnsi="Courier New" w:cs="Courier New"/>
-          <w:color w:val="131313"/>
-          <w:sz w:val="21"/>
-          <w:szCs w:val="21"/>
-        </w:rPr>
-        <w:t>sql</w:t>
-      </w:r>
-      <w:proofErr w:type="spellEnd"/>
+        <w:t>E a partir do modelo</w:t>
+      </w:r>
+      <w:r>
+        <w:rPr>
+          <w:rFonts w:ascii="Courier New" w:hAnsi="Courier New" w:cs="Courier New"/>
+          <w:color w:val="131313"/>
+          <w:sz w:val="21"/>
+          <w:szCs w:val="21"/>
+        </w:rPr>
+        <w:t xml:space="preserve"> </w:t>
+      </w:r>
+      <w:r>
+        <w:rPr>
+          <w:rFonts w:ascii="Courier New" w:hAnsi="Courier New" w:cs="Courier New"/>
+          <w:color w:val="131313"/>
+          <w:sz w:val="21"/>
+          <w:szCs w:val="21"/>
+        </w:rPr>
+        <w:t xml:space="preserve">criamos um arquivo de script </w:t>
+      </w:r>
+      <w:r>
+        <w:rPr>
+          <w:rFonts w:ascii="Courier New" w:hAnsi="Courier New" w:cs="Courier New"/>
+          <w:color w:val="131313"/>
+          <w:sz w:val="21"/>
+          <w:szCs w:val="21"/>
+        </w:rPr>
+        <w:t>“</w:t>
+      </w:r>
+      <w:r>
+        <w:rPr>
+          <w:rFonts w:ascii="Courier New" w:hAnsi="Courier New" w:cs="Courier New"/>
+          <w:color w:val="131313"/>
+          <w:sz w:val="21"/>
+          <w:szCs w:val="21"/>
+        </w:rPr>
+        <w:t>aula07_script_de_criacao.sql</w:t>
+      </w:r>
+      <w:r>
+        <w:rPr>
+          <w:rFonts w:ascii="Courier New" w:hAnsi="Courier New" w:cs="Courier New"/>
+          <w:color w:val="131313"/>
+          <w:sz w:val="21"/>
+          <w:szCs w:val="21"/>
+        </w:rPr>
+        <w:t>”</w:t>
+      </w:r>
       <w:r>
         <w:rPr>
           <w:rFonts w:ascii="Courier New" w:hAnsi="Courier New" w:cs="Courier New"/>
